--- a/文档/Marvel-XB(K)-DDD-2.0 数据库设计说明.docx
+++ b/文档/Marvel-XB(K)-DDD-2.0 数据库设计说明.docx
@@ -2136,10 +2136,10 @@
         <w:pStyle w:val="2"/>
       </w:pPr>
       <w:bookmarkStart w:id="0" w:name="_Toc30521"/>
-      <w:bookmarkStart w:id="1" w:name="_Toc9358"/>
+      <w:bookmarkStart w:id="1" w:name="_Toc28684"/>
       <w:bookmarkStart w:id="2" w:name="_Toc21075"/>
       <w:bookmarkStart w:id="3" w:name="_Toc14895"/>
-      <w:bookmarkStart w:id="4" w:name="_Toc28684"/>
+      <w:bookmarkStart w:id="4" w:name="_Toc9358"/>
       <w:bookmarkStart w:id="5" w:name="_Toc302105921"/>
       <w:bookmarkStart w:id="6" w:name="_Toc29633"/>
       <w:r>
@@ -2163,10 +2163,10 @@
         </w:rPr>
       </w:pPr>
       <w:bookmarkStart w:id="7" w:name="_Toc16829"/>
-      <w:bookmarkStart w:id="8" w:name="_Toc4363"/>
-      <w:bookmarkStart w:id="9" w:name="_Toc30805"/>
+      <w:bookmarkStart w:id="8" w:name="_Toc30805"/>
+      <w:bookmarkStart w:id="9" w:name="_Toc31757"/>
       <w:bookmarkStart w:id="10" w:name="_Toc5276"/>
-      <w:bookmarkStart w:id="11" w:name="_Toc31757"/>
+      <w:bookmarkStart w:id="11" w:name="_Toc4363"/>
       <w:r>
         <w:rPr>
           <w:rFonts w:hint="eastAsia" w:ascii="微软雅黑" w:hAnsi="微软雅黑"/>
@@ -2178,8 +2178,6 @@
       <w:bookmarkEnd w:id="9"/>
       <w:bookmarkEnd w:id="10"/>
       <w:bookmarkEnd w:id="11"/>
-      <w:bookmarkStart w:id="69" w:name="_GoBack"/>
-      <w:bookmarkEnd w:id="69"/>
     </w:p>
     <w:p>
       <w:pPr>
@@ -2346,11 +2344,11 @@
           <w:rFonts w:ascii="微软雅黑" w:hAnsi="微软雅黑"/>
         </w:rPr>
       </w:pPr>
-      <w:bookmarkStart w:id="12" w:name="_Toc2226"/>
-      <w:bookmarkStart w:id="13" w:name="_Toc26902"/>
-      <w:bookmarkStart w:id="14" w:name="_Toc14092"/>
-      <w:bookmarkStart w:id="15" w:name="_Toc23888"/>
-      <w:bookmarkStart w:id="16" w:name="_Toc18571"/>
+      <w:bookmarkStart w:id="12" w:name="_Toc26902"/>
+      <w:bookmarkStart w:id="13" w:name="_Toc18571"/>
+      <w:bookmarkStart w:id="14" w:name="_Toc2226"/>
+      <w:bookmarkStart w:id="15" w:name="_Toc14092"/>
+      <w:bookmarkStart w:id="16" w:name="_Toc23888"/>
       <w:r>
         <w:rPr>
           <w:rFonts w:hint="eastAsia" w:ascii="微软雅黑" w:hAnsi="微软雅黑"/>
@@ -2484,12 +2482,12 @@
           <w:rFonts w:ascii="微软雅黑" w:hAnsi="微软雅黑"/>
         </w:rPr>
       </w:pPr>
-      <w:bookmarkStart w:id="18" w:name="_Toc25877"/>
+      <w:bookmarkStart w:id="18" w:name="_Toc15359"/>
       <w:bookmarkStart w:id="19" w:name="_Toc24149"/>
       <w:bookmarkStart w:id="20" w:name="_Toc35075824"/>
-      <w:bookmarkStart w:id="21" w:name="_Toc3124"/>
-      <w:bookmarkStart w:id="22" w:name="_Toc15359"/>
-      <w:bookmarkStart w:id="23" w:name="_Toc28943"/>
+      <w:bookmarkStart w:id="21" w:name="_Toc25877"/>
+      <w:bookmarkStart w:id="22" w:name="_Toc28943"/>
+      <w:bookmarkStart w:id="23" w:name="_Toc3124"/>
       <w:r>
         <w:rPr>
           <w:rFonts w:hint="eastAsia" w:ascii="微软雅黑" w:hAnsi="微软雅黑"/>
@@ -2544,10 +2542,10 @@
         <w:t>管理系统内部开发人员及项目相关人员阅读</w:t>
       </w:r>
       <w:bookmarkStart w:id="24" w:name="_Toc3835"/>
-      <w:bookmarkStart w:id="25" w:name="_Toc7376"/>
-      <w:bookmarkStart w:id="26" w:name="_Toc22213"/>
-      <w:bookmarkStart w:id="27" w:name="_Toc12471"/>
-      <w:bookmarkStart w:id="28" w:name="_Toc12275"/>
+      <w:bookmarkStart w:id="25" w:name="_Toc22213"/>
+      <w:bookmarkStart w:id="26" w:name="_Toc12471"/>
+      <w:bookmarkStart w:id="27" w:name="_Toc12275"/>
+      <w:bookmarkStart w:id="28" w:name="_Toc7376"/>
       <w:r>
         <w:rPr>
           <w:rFonts w:hint="eastAsia" w:ascii="微软雅黑" w:hAnsi="微软雅黑" w:eastAsia="微软雅黑"/>
@@ -2660,10 +2658,10 @@
           <w:szCs w:val="32"/>
         </w:rPr>
       </w:pPr>
-      <w:bookmarkStart w:id="32" w:name="_Toc2617"/>
-      <w:bookmarkStart w:id="33" w:name="_Toc302105922"/>
-      <w:bookmarkStart w:id="34" w:name="_Toc5410"/>
-      <w:bookmarkStart w:id="35" w:name="_Toc11790"/>
+      <w:bookmarkStart w:id="32" w:name="_Toc5410"/>
+      <w:bookmarkStart w:id="33" w:name="_Toc11790"/>
+      <w:bookmarkStart w:id="34" w:name="_Toc302105922"/>
+      <w:bookmarkStart w:id="35" w:name="_Toc2617"/>
       <w:bookmarkStart w:id="36" w:name="_Toc23492"/>
       <w:r>
         <w:rPr>
@@ -3213,11 +3211,11 @@
       <w:pPr>
         <w:pStyle w:val="2"/>
       </w:pPr>
-      <w:bookmarkStart w:id="45" w:name="_Toc1554"/>
-      <w:bookmarkStart w:id="46" w:name="_Toc10931"/>
-      <w:bookmarkStart w:id="47" w:name="_Toc22834"/>
-      <w:bookmarkStart w:id="48" w:name="_Toc29751"/>
-      <w:bookmarkStart w:id="49" w:name="_Toc302105925"/>
+      <w:bookmarkStart w:id="45" w:name="_Toc10931"/>
+      <w:bookmarkStart w:id="46" w:name="_Toc1554"/>
+      <w:bookmarkStart w:id="47" w:name="_Toc302105925"/>
+      <w:bookmarkStart w:id="48" w:name="_Toc22834"/>
+      <w:bookmarkStart w:id="49" w:name="_Toc29751"/>
       <w:r>
         <w:rPr>
           <w:rFonts w:hint="eastAsia" w:ascii="微软雅黑" w:hAnsi="微软雅黑"/>
@@ -3247,9 +3245,9 @@
           <w:szCs w:val="32"/>
         </w:rPr>
       </w:pPr>
-      <w:bookmarkStart w:id="50" w:name="_Toc17770"/>
-      <w:bookmarkStart w:id="51" w:name="_Toc14568"/>
-      <w:bookmarkStart w:id="52" w:name="_Toc300"/>
+      <w:bookmarkStart w:id="50" w:name="_Toc14568"/>
+      <w:bookmarkStart w:id="51" w:name="_Toc300"/>
+      <w:bookmarkStart w:id="52" w:name="_Toc17770"/>
       <w:bookmarkStart w:id="53" w:name="_Toc18807"/>
       <w:bookmarkStart w:id="54" w:name="_Toc302105926"/>
       <w:r>
@@ -3371,8 +3369,8 @@
       </w:pPr>
       <w:bookmarkStart w:id="58" w:name="_Toc22310"/>
       <w:bookmarkStart w:id="59" w:name="_Toc19068"/>
-      <w:bookmarkStart w:id="60" w:name="_Toc21624"/>
-      <w:bookmarkStart w:id="61" w:name="_Toc5251"/>
+      <w:bookmarkStart w:id="60" w:name="_Toc5251"/>
+      <w:bookmarkStart w:id="61" w:name="_Toc21624"/>
       <w:r>
         <w:rPr>
           <w:rFonts w:hint="eastAsia" w:ascii="微软雅黑" w:hAnsi="微软雅黑" w:eastAsia="微软雅黑"/>
@@ -3583,8 +3581,8 @@
           <w:szCs w:val="32"/>
         </w:rPr>
       </w:pPr>
-      <w:bookmarkStart w:id="62" w:name="_Toc25906"/>
-      <w:bookmarkStart w:id="63" w:name="_Toc21960"/>
+      <w:bookmarkStart w:id="62" w:name="_Toc21960"/>
+      <w:bookmarkStart w:id="63" w:name="_Toc25906"/>
       <w:r>
         <w:rPr>
           <w:rFonts w:hint="eastAsia" w:ascii="微软雅黑" w:hAnsi="微软雅黑" w:eastAsia="微软雅黑"/>
@@ -3926,6 +3924,7 @@
             <w:insideH w:val="none" w:color="auto" w:sz="0" w:space="0"/>
             <w:insideV w:val="none" w:color="auto" w:sz="0" w:space="0"/>
           </w:tblBorders>
+          <w:shd w:val="clear" w:color="auto" w:fill="FFFFFF"/>
           <w:tblCellMar>
             <w:top w:w="0" w:type="dxa"/>
             <w:left w:w="0" w:type="dxa"/>
@@ -4068,6 +4067,7 @@
             <w:insideH w:val="none" w:color="auto" w:sz="0" w:space="0"/>
             <w:insideV w:val="none" w:color="auto" w:sz="0" w:space="0"/>
           </w:tblBorders>
+          <w:shd w:val="clear" w:color="auto" w:fill="FFFFFF"/>
           <w:tblCellMar>
             <w:top w:w="0" w:type="dxa"/>
             <w:left w:w="0" w:type="dxa"/>
@@ -7728,12 +7728,6 @@
             <w:insideH w:val="none" w:color="auto" w:sz="0" w:space="0"/>
             <w:insideV w:val="none" w:color="auto" w:sz="0" w:space="0"/>
           </w:tblBorders>
-          <w:tblCellMar>
-            <w:top w:w="0" w:type="dxa"/>
-            <w:left w:w="0" w:type="dxa"/>
-            <w:bottom w:w="0" w:type="dxa"/>
-            <w:right w:w="0" w:type="dxa"/>
-          </w:tblCellMar>
         </w:tblPrEx>
         <w:trPr>
           <w:jc w:val="center"/>
@@ -8466,6 +8460,463 @@
                 <w:rFonts w:ascii="微软雅黑" w:hAnsi="微软雅黑" w:eastAsia="微软雅黑"/>
               </w:rPr>
               <w:t>0</w:t>
+            </w:r>
+          </w:p>
+        </w:tc>
+        <w:tc>
+          <w:tcPr>
+            <w:tcW w:w="2130" w:type="dxa"/>
+            <w:tcBorders>
+              <w:top w:val="single" w:color="C0C0C0" w:sz="6" w:space="0"/>
+              <w:left w:val="single" w:color="C0C0C0" w:sz="6" w:space="0"/>
+              <w:bottom w:val="single" w:color="C0C0C0" w:sz="6" w:space="0"/>
+              <w:right w:val="single" w:color="C0C0C0" w:sz="6" w:space="0"/>
+            </w:tcBorders>
+            <w:shd w:val="clear" w:color="auto" w:fill="FFFFFF"/>
+            <w:tcMar>
+              <w:top w:w="120" w:type="dxa"/>
+              <w:left w:w="210" w:type="dxa"/>
+              <w:bottom w:w="120" w:type="dxa"/>
+              <w:right w:w="210" w:type="dxa"/>
+            </w:tcMar>
+          </w:tcPr>
+          <w:p>
+            <w:pPr>
+              <w:rPr>
+                <w:rFonts w:ascii="微软雅黑" w:hAnsi="微软雅黑" w:eastAsia="微软雅黑"/>
+              </w:rPr>
+            </w:pPr>
+          </w:p>
+        </w:tc>
+      </w:tr>
+      <w:tr>
+        <w:tblPrEx>
+          <w:tblBorders>
+            <w:top w:val="single" w:color="C0C0C0" w:sz="6" w:space="0"/>
+            <w:left w:val="single" w:color="C0C0C0" w:sz="6" w:space="0"/>
+            <w:bottom w:val="single" w:color="C0C0C0" w:sz="6" w:space="0"/>
+            <w:right w:val="single" w:color="C0C0C0" w:sz="6" w:space="0"/>
+            <w:insideH w:val="none" w:color="auto" w:sz="0" w:space="0"/>
+            <w:insideV w:val="none" w:color="auto" w:sz="0" w:space="0"/>
+          </w:tblBorders>
+          <w:tblCellMar>
+            <w:top w:w="0" w:type="dxa"/>
+            <w:left w:w="0" w:type="dxa"/>
+            <w:bottom w:w="0" w:type="dxa"/>
+            <w:right w:w="0" w:type="dxa"/>
+          </w:tblCellMar>
+        </w:tblPrEx>
+        <w:trPr>
+          <w:jc w:val="center"/>
+        </w:trPr>
+        <w:tc>
+          <w:tcPr>
+            <w:tcW w:w="2130" w:type="dxa"/>
+            <w:tcBorders>
+              <w:top w:val="single" w:color="C0C0C0" w:sz="6" w:space="0"/>
+              <w:left w:val="single" w:color="C0C0C0" w:sz="6" w:space="0"/>
+              <w:bottom w:val="single" w:color="C0C0C0" w:sz="6" w:space="0"/>
+              <w:right w:val="single" w:color="C0C0C0" w:sz="6" w:space="0"/>
+            </w:tcBorders>
+            <w:shd w:val="clear" w:color="auto" w:fill="FFFFFF"/>
+            <w:tcMar>
+              <w:top w:w="120" w:type="dxa"/>
+              <w:left w:w="210" w:type="dxa"/>
+              <w:bottom w:w="120" w:type="dxa"/>
+              <w:right w:w="210" w:type="dxa"/>
+            </w:tcMar>
+            <w:vAlign w:val="center"/>
+          </w:tcPr>
+          <w:p>
+            <w:pPr>
+              <w:rPr>
+                <w:rFonts w:hint="default" w:ascii="微软雅黑" w:hAnsi="微软雅黑" w:eastAsia="微软雅黑"/>
+                <w:lang w:val="en-US" w:eastAsia="zh-CN"/>
+              </w:rPr>
+            </w:pPr>
+            <w:r>
+              <w:rPr>
+                <w:rFonts w:hint="eastAsia" w:ascii="微软雅黑" w:hAnsi="微软雅黑" w:eastAsia="微软雅黑"/>
+                <w:lang w:val="en-US" w:eastAsia="zh-CN"/>
+              </w:rPr>
+              <w:t>Brief</w:t>
+            </w:r>
+          </w:p>
+        </w:tc>
+        <w:tc>
+          <w:tcPr>
+            <w:tcW w:w="2130" w:type="dxa"/>
+            <w:tcBorders>
+              <w:top w:val="single" w:color="C0C0C0" w:sz="6" w:space="0"/>
+              <w:left w:val="single" w:color="C0C0C0" w:sz="6" w:space="0"/>
+              <w:bottom w:val="single" w:color="C0C0C0" w:sz="6" w:space="0"/>
+              <w:right w:val="single" w:color="C0C0C0" w:sz="6" w:space="0"/>
+            </w:tcBorders>
+            <w:shd w:val="clear" w:color="auto" w:fill="FFFFFF"/>
+            <w:tcMar>
+              <w:top w:w="120" w:type="dxa"/>
+              <w:left w:w="210" w:type="dxa"/>
+              <w:bottom w:w="120" w:type="dxa"/>
+              <w:right w:w="210" w:type="dxa"/>
+            </w:tcMar>
+            <w:vAlign w:val="center"/>
+          </w:tcPr>
+          <w:p>
+            <w:pPr>
+              <w:rPr>
+                <w:rFonts w:hint="default" w:ascii="微软雅黑" w:hAnsi="微软雅黑" w:eastAsia="微软雅黑"/>
+                <w:lang w:val="en-US" w:eastAsia="zh-CN"/>
+              </w:rPr>
+            </w:pPr>
+            <w:r>
+              <w:rPr>
+                <w:rFonts w:hint="eastAsia" w:ascii="微软雅黑" w:hAnsi="微软雅黑" w:eastAsia="微软雅黑"/>
+              </w:rPr>
+              <w:t>v</w:t>
+            </w:r>
+            <w:r>
+              <w:rPr>
+                <w:rFonts w:ascii="微软雅黑" w:hAnsi="微软雅黑" w:eastAsia="微软雅黑"/>
+              </w:rPr>
+              <w:t>archar</w:t>
+            </w:r>
+          </w:p>
+        </w:tc>
+        <w:tc>
+          <w:tcPr>
+            <w:tcW w:w="2130" w:type="dxa"/>
+            <w:tcBorders>
+              <w:top w:val="single" w:color="C0C0C0" w:sz="6" w:space="0"/>
+              <w:left w:val="single" w:color="C0C0C0" w:sz="6" w:space="0"/>
+              <w:bottom w:val="single" w:color="C0C0C0" w:sz="6" w:space="0"/>
+              <w:right w:val="single" w:color="C0C0C0" w:sz="6" w:space="0"/>
+            </w:tcBorders>
+            <w:shd w:val="clear" w:color="auto" w:fill="FFFFFF"/>
+            <w:tcMar>
+              <w:top w:w="120" w:type="dxa"/>
+              <w:left w:w="210" w:type="dxa"/>
+              <w:bottom w:w="120" w:type="dxa"/>
+              <w:right w:w="210" w:type="dxa"/>
+            </w:tcMar>
+            <w:vAlign w:val="center"/>
+          </w:tcPr>
+          <w:p>
+            <w:pPr>
+              <w:rPr>
+                <w:rFonts w:hint="default" w:ascii="微软雅黑" w:hAnsi="微软雅黑" w:eastAsia="微软雅黑"/>
+                <w:lang w:val="en-US" w:eastAsia="zh-CN"/>
+              </w:rPr>
+            </w:pPr>
+            <w:r>
+              <w:rPr>
+                <w:rFonts w:hint="eastAsia" w:ascii="微软雅黑" w:hAnsi="微软雅黑" w:eastAsia="微软雅黑"/>
+                <w:lang w:val="en-US" w:eastAsia="zh-CN"/>
+              </w:rPr>
+              <w:t>100</w:t>
+            </w:r>
+          </w:p>
+        </w:tc>
+        <w:tc>
+          <w:tcPr>
+            <w:tcW w:w="2130" w:type="dxa"/>
+            <w:tcBorders>
+              <w:top w:val="single" w:color="C0C0C0" w:sz="6" w:space="0"/>
+              <w:left w:val="single" w:color="C0C0C0" w:sz="6" w:space="0"/>
+              <w:bottom w:val="single" w:color="C0C0C0" w:sz="6" w:space="0"/>
+              <w:right w:val="single" w:color="C0C0C0" w:sz="6" w:space="0"/>
+            </w:tcBorders>
+            <w:shd w:val="clear" w:color="auto" w:fill="FFFFFF"/>
+            <w:tcMar>
+              <w:top w:w="120" w:type="dxa"/>
+              <w:left w:w="210" w:type="dxa"/>
+              <w:bottom w:w="120" w:type="dxa"/>
+              <w:right w:w="210" w:type="dxa"/>
+            </w:tcMar>
+          </w:tcPr>
+          <w:p>
+            <w:pPr>
+              <w:rPr>
+                <w:rFonts w:ascii="微软雅黑" w:hAnsi="微软雅黑" w:eastAsia="微软雅黑"/>
+              </w:rPr>
+            </w:pPr>
+          </w:p>
+        </w:tc>
+      </w:tr>
+      <w:tr>
+        <w:tblPrEx>
+          <w:tblBorders>
+            <w:top w:val="single" w:color="C0C0C0" w:sz="6" w:space="0"/>
+            <w:left w:val="single" w:color="C0C0C0" w:sz="6" w:space="0"/>
+            <w:bottom w:val="single" w:color="C0C0C0" w:sz="6" w:space="0"/>
+            <w:right w:val="single" w:color="C0C0C0" w:sz="6" w:space="0"/>
+            <w:insideH w:val="none" w:color="auto" w:sz="0" w:space="0"/>
+            <w:insideV w:val="none" w:color="auto" w:sz="0" w:space="0"/>
+          </w:tblBorders>
+          <w:tblCellMar>
+            <w:top w:w="0" w:type="dxa"/>
+            <w:left w:w="0" w:type="dxa"/>
+            <w:bottom w:w="0" w:type="dxa"/>
+            <w:right w:w="0" w:type="dxa"/>
+          </w:tblCellMar>
+        </w:tblPrEx>
+        <w:trPr>
+          <w:jc w:val="center"/>
+        </w:trPr>
+        <w:tc>
+          <w:tcPr>
+            <w:tcW w:w="2130" w:type="dxa"/>
+            <w:tcBorders>
+              <w:top w:val="single" w:color="C0C0C0" w:sz="6" w:space="0"/>
+              <w:left w:val="single" w:color="C0C0C0" w:sz="6" w:space="0"/>
+              <w:bottom w:val="single" w:color="C0C0C0" w:sz="6" w:space="0"/>
+              <w:right w:val="single" w:color="C0C0C0" w:sz="6" w:space="0"/>
+            </w:tcBorders>
+            <w:shd w:val="clear" w:color="auto" w:fill="FFFFFF"/>
+            <w:tcMar>
+              <w:top w:w="120" w:type="dxa"/>
+              <w:left w:w="210" w:type="dxa"/>
+              <w:bottom w:w="120" w:type="dxa"/>
+              <w:right w:w="210" w:type="dxa"/>
+            </w:tcMar>
+            <w:vAlign w:val="center"/>
+          </w:tcPr>
+          <w:p>
+            <w:pPr>
+              <w:rPr>
+                <w:rFonts w:hint="default" w:ascii="微软雅黑" w:hAnsi="微软雅黑" w:eastAsia="微软雅黑"/>
+                <w:lang w:val="en-US" w:eastAsia="zh-CN"/>
+              </w:rPr>
+            </w:pPr>
+            <w:r>
+              <w:rPr>
+                <w:rFonts w:hint="eastAsia" w:ascii="微软雅黑" w:hAnsi="微软雅黑" w:eastAsia="微软雅黑"/>
+                <w:lang w:val="en-US" w:eastAsia="zh-CN"/>
+              </w:rPr>
+              <w:t>code</w:t>
+            </w:r>
+          </w:p>
+        </w:tc>
+        <w:tc>
+          <w:tcPr>
+            <w:tcW w:w="2130" w:type="dxa"/>
+            <w:tcBorders>
+              <w:top w:val="single" w:color="C0C0C0" w:sz="6" w:space="0"/>
+              <w:left w:val="single" w:color="C0C0C0" w:sz="6" w:space="0"/>
+              <w:bottom w:val="single" w:color="C0C0C0" w:sz="6" w:space="0"/>
+              <w:right w:val="single" w:color="C0C0C0" w:sz="6" w:space="0"/>
+            </w:tcBorders>
+            <w:shd w:val="clear" w:color="auto" w:fill="FFFFFF"/>
+            <w:tcMar>
+              <w:top w:w="120" w:type="dxa"/>
+              <w:left w:w="210" w:type="dxa"/>
+              <w:bottom w:w="120" w:type="dxa"/>
+              <w:right w:w="210" w:type="dxa"/>
+            </w:tcMar>
+            <w:vAlign w:val="center"/>
+          </w:tcPr>
+          <w:p>
+            <w:pPr>
+              <w:rPr>
+                <w:rFonts w:hint="eastAsia" w:ascii="微软雅黑" w:hAnsi="微软雅黑" w:eastAsia="微软雅黑"/>
+              </w:rPr>
+            </w:pPr>
+            <w:r>
+              <w:rPr>
+                <w:rFonts w:hint="eastAsia" w:ascii="微软雅黑" w:hAnsi="微软雅黑" w:eastAsia="微软雅黑"/>
+              </w:rPr>
+              <w:t>v</w:t>
+            </w:r>
+            <w:r>
+              <w:rPr>
+                <w:rFonts w:ascii="微软雅黑" w:hAnsi="微软雅黑" w:eastAsia="微软雅黑"/>
+              </w:rPr>
+              <w:t>archar</w:t>
+            </w:r>
+          </w:p>
+        </w:tc>
+        <w:tc>
+          <w:tcPr>
+            <w:tcW w:w="2130" w:type="dxa"/>
+            <w:tcBorders>
+              <w:top w:val="single" w:color="C0C0C0" w:sz="6" w:space="0"/>
+              <w:left w:val="single" w:color="C0C0C0" w:sz="6" w:space="0"/>
+              <w:bottom w:val="single" w:color="C0C0C0" w:sz="6" w:space="0"/>
+              <w:right w:val="single" w:color="C0C0C0" w:sz="6" w:space="0"/>
+            </w:tcBorders>
+            <w:shd w:val="clear" w:color="auto" w:fill="FFFFFF"/>
+            <w:tcMar>
+              <w:top w:w="120" w:type="dxa"/>
+              <w:left w:w="210" w:type="dxa"/>
+              <w:bottom w:w="120" w:type="dxa"/>
+              <w:right w:w="210" w:type="dxa"/>
+            </w:tcMar>
+            <w:vAlign w:val="center"/>
+          </w:tcPr>
+          <w:p>
+            <w:pPr>
+              <w:rPr>
+                <w:rFonts w:hint="default" w:ascii="微软雅黑" w:hAnsi="微软雅黑" w:eastAsia="微软雅黑"/>
+                <w:lang w:val="en-US" w:eastAsia="zh-CN"/>
+              </w:rPr>
+            </w:pPr>
+            <w:r>
+              <w:rPr>
+                <w:rFonts w:hint="eastAsia" w:ascii="微软雅黑" w:hAnsi="微软雅黑" w:eastAsia="微软雅黑"/>
+                <w:lang w:val="en-US" w:eastAsia="zh-CN"/>
+              </w:rPr>
+              <w:t>10</w:t>
+            </w:r>
+          </w:p>
+        </w:tc>
+        <w:tc>
+          <w:tcPr>
+            <w:tcW w:w="2130" w:type="dxa"/>
+            <w:tcBorders>
+              <w:top w:val="single" w:color="C0C0C0" w:sz="6" w:space="0"/>
+              <w:left w:val="single" w:color="C0C0C0" w:sz="6" w:space="0"/>
+              <w:bottom w:val="single" w:color="C0C0C0" w:sz="6" w:space="0"/>
+              <w:right w:val="single" w:color="C0C0C0" w:sz="6" w:space="0"/>
+            </w:tcBorders>
+            <w:shd w:val="clear" w:color="auto" w:fill="FFFFFF"/>
+            <w:tcMar>
+              <w:top w:w="120" w:type="dxa"/>
+              <w:left w:w="210" w:type="dxa"/>
+              <w:bottom w:w="120" w:type="dxa"/>
+              <w:right w:w="210" w:type="dxa"/>
+            </w:tcMar>
+          </w:tcPr>
+          <w:p>
+            <w:pPr>
+              <w:rPr>
+                <w:rFonts w:ascii="微软雅黑" w:hAnsi="微软雅黑" w:eastAsia="微软雅黑"/>
+              </w:rPr>
+            </w:pPr>
+          </w:p>
+        </w:tc>
+      </w:tr>
+      <w:tr>
+        <w:tblPrEx>
+          <w:tblBorders>
+            <w:top w:val="single" w:color="C0C0C0" w:sz="6" w:space="0"/>
+            <w:left w:val="single" w:color="C0C0C0" w:sz="6" w:space="0"/>
+            <w:bottom w:val="single" w:color="C0C0C0" w:sz="6" w:space="0"/>
+            <w:right w:val="single" w:color="C0C0C0" w:sz="6" w:space="0"/>
+            <w:insideH w:val="none" w:color="auto" w:sz="0" w:space="0"/>
+            <w:insideV w:val="none" w:color="auto" w:sz="0" w:space="0"/>
+          </w:tblBorders>
+          <w:tblCellMar>
+            <w:top w:w="0" w:type="dxa"/>
+            <w:left w:w="0" w:type="dxa"/>
+            <w:bottom w:w="0" w:type="dxa"/>
+            <w:right w:w="0" w:type="dxa"/>
+          </w:tblCellMar>
+        </w:tblPrEx>
+        <w:trPr>
+          <w:jc w:val="center"/>
+        </w:trPr>
+        <w:tc>
+          <w:tcPr>
+            <w:tcW w:w="2130" w:type="dxa"/>
+            <w:tcBorders>
+              <w:top w:val="single" w:color="C0C0C0" w:sz="6" w:space="0"/>
+              <w:left w:val="single" w:color="C0C0C0" w:sz="6" w:space="0"/>
+              <w:bottom w:val="single" w:color="C0C0C0" w:sz="6" w:space="0"/>
+              <w:right w:val="single" w:color="C0C0C0" w:sz="6" w:space="0"/>
+            </w:tcBorders>
+            <w:shd w:val="clear" w:color="auto" w:fill="FFFFFF"/>
+            <w:tcMar>
+              <w:top w:w="120" w:type="dxa"/>
+              <w:left w:w="210" w:type="dxa"/>
+              <w:bottom w:w="120" w:type="dxa"/>
+              <w:right w:w="210" w:type="dxa"/>
+            </w:tcMar>
+            <w:vAlign w:val="center"/>
+          </w:tcPr>
+          <w:p>
+            <w:pPr>
+              <w:rPr>
+                <w:rFonts w:hint="default" w:ascii="微软雅黑" w:hAnsi="微软雅黑" w:eastAsia="微软雅黑"/>
+                <w:lang w:val="en-US" w:eastAsia="zh-CN"/>
+              </w:rPr>
+            </w:pPr>
+            <w:r>
+              <w:rPr>
+                <w:rFonts w:hint="eastAsia" w:ascii="微软雅黑" w:hAnsi="微软雅黑" w:eastAsia="微软雅黑"/>
+                <w:lang w:val="en-US" w:eastAsia="zh-CN"/>
+              </w:rPr>
+              <w:t>brand</w:t>
+            </w:r>
+          </w:p>
+        </w:tc>
+        <w:tc>
+          <w:tcPr>
+            <w:tcW w:w="2130" w:type="dxa"/>
+            <w:tcBorders>
+              <w:top w:val="single" w:color="C0C0C0" w:sz="6" w:space="0"/>
+              <w:left w:val="single" w:color="C0C0C0" w:sz="6" w:space="0"/>
+              <w:bottom w:val="single" w:color="C0C0C0" w:sz="6" w:space="0"/>
+              <w:right w:val="single" w:color="C0C0C0" w:sz="6" w:space="0"/>
+            </w:tcBorders>
+            <w:shd w:val="clear" w:color="auto" w:fill="FFFFFF"/>
+            <w:tcMar>
+              <w:top w:w="120" w:type="dxa"/>
+              <w:left w:w="210" w:type="dxa"/>
+              <w:bottom w:w="120" w:type="dxa"/>
+              <w:right w:w="210" w:type="dxa"/>
+            </w:tcMar>
+            <w:vAlign w:val="center"/>
+          </w:tcPr>
+          <w:p>
+            <w:pPr>
+              <w:rPr>
+                <w:rFonts w:hint="eastAsia" w:ascii="微软雅黑" w:hAnsi="微软雅黑" w:eastAsia="微软雅黑"/>
+              </w:rPr>
+            </w:pPr>
+            <w:r>
+              <w:rPr>
+                <w:rFonts w:hint="eastAsia" w:ascii="微软雅黑" w:hAnsi="微软雅黑" w:eastAsia="微软雅黑"/>
+              </w:rPr>
+              <w:t>v</w:t>
+            </w:r>
+            <w:r>
+              <w:rPr>
+                <w:rFonts w:ascii="微软雅黑" w:hAnsi="微软雅黑" w:eastAsia="微软雅黑"/>
+              </w:rPr>
+              <w:t>archar</w:t>
+            </w:r>
+          </w:p>
+        </w:tc>
+        <w:tc>
+          <w:tcPr>
+            <w:tcW w:w="2130" w:type="dxa"/>
+            <w:tcBorders>
+              <w:top w:val="single" w:color="C0C0C0" w:sz="6" w:space="0"/>
+              <w:left w:val="single" w:color="C0C0C0" w:sz="6" w:space="0"/>
+              <w:bottom w:val="single" w:color="C0C0C0" w:sz="6" w:space="0"/>
+              <w:right w:val="single" w:color="C0C0C0" w:sz="6" w:space="0"/>
+            </w:tcBorders>
+            <w:shd w:val="clear" w:color="auto" w:fill="FFFFFF"/>
+            <w:tcMar>
+              <w:top w:w="120" w:type="dxa"/>
+              <w:left w:w="210" w:type="dxa"/>
+              <w:bottom w:w="120" w:type="dxa"/>
+              <w:right w:w="210" w:type="dxa"/>
+            </w:tcMar>
+            <w:vAlign w:val="center"/>
+          </w:tcPr>
+          <w:p>
+            <w:pPr>
+              <w:rPr>
+                <w:rFonts w:hint="default" w:ascii="微软雅黑" w:hAnsi="微软雅黑" w:eastAsia="微软雅黑"/>
+                <w:lang w:val="en-US" w:eastAsia="zh-CN"/>
+              </w:rPr>
+            </w:pPr>
+            <w:r>
+              <w:rPr>
+                <w:rFonts w:hint="eastAsia" w:ascii="微软雅黑" w:hAnsi="微软雅黑" w:eastAsia="微软雅黑"/>
+                <w:lang w:val="en-US" w:eastAsia="zh-CN"/>
+              </w:rPr>
+              <w:t>10</w:t>
             </w:r>
           </w:p>
         </w:tc>
@@ -9651,6 +10102,156 @@
               </w:rPr>
               <w:t> </w:t>
             </w:r>
+          </w:p>
+        </w:tc>
+      </w:tr>
+      <w:tr>
+        <w:tblPrEx>
+          <w:tblBorders>
+            <w:top w:val="single" w:color="C0C0C0" w:sz="6" w:space="0"/>
+            <w:left w:val="single" w:color="C0C0C0" w:sz="6" w:space="0"/>
+            <w:bottom w:val="single" w:color="C0C0C0" w:sz="6" w:space="0"/>
+            <w:right w:val="single" w:color="C0C0C0" w:sz="6" w:space="0"/>
+            <w:insideH w:val="none" w:color="auto" w:sz="0" w:space="0"/>
+            <w:insideV w:val="none" w:color="auto" w:sz="0" w:space="0"/>
+          </w:tblBorders>
+          <w:tblCellMar>
+            <w:top w:w="0" w:type="dxa"/>
+            <w:left w:w="0" w:type="dxa"/>
+            <w:bottom w:w="0" w:type="dxa"/>
+            <w:right w:w="0" w:type="dxa"/>
+          </w:tblCellMar>
+        </w:tblPrEx>
+        <w:trPr>
+          <w:jc w:val="center"/>
+        </w:trPr>
+        <w:tc>
+          <w:tcPr>
+            <w:tcW w:w="1881" w:type="dxa"/>
+            <w:tcBorders>
+              <w:top w:val="single" w:color="C0C0C0" w:sz="6" w:space="0"/>
+              <w:left w:val="single" w:color="C0C0C0" w:sz="6" w:space="0"/>
+              <w:bottom w:val="single" w:color="C0C0C0" w:sz="6" w:space="0"/>
+              <w:right w:val="single" w:color="C0C0C0" w:sz="6" w:space="0"/>
+            </w:tcBorders>
+            <w:shd w:val="clear" w:color="auto" w:fill="FFFFFF"/>
+            <w:tcMar>
+              <w:top w:w="120" w:type="dxa"/>
+              <w:left w:w="210" w:type="dxa"/>
+              <w:bottom w:w="120" w:type="dxa"/>
+              <w:right w:w="210" w:type="dxa"/>
+            </w:tcMar>
+            <w:vAlign w:val="center"/>
+          </w:tcPr>
+          <w:p>
+            <w:pPr>
+              <w:rPr>
+                <w:rFonts w:hint="default" w:ascii="微软雅黑" w:hAnsi="微软雅黑" w:eastAsia="微软雅黑"/>
+                <w:lang w:val="en-US" w:eastAsia="zh-CN"/>
+              </w:rPr>
+            </w:pPr>
+            <w:r>
+              <w:rPr>
+                <w:rFonts w:hint="eastAsia" w:ascii="微软雅黑" w:hAnsi="微软雅黑" w:eastAsia="微软雅黑"/>
+                <w:lang w:val="en-US" w:eastAsia="zh-CN"/>
+              </w:rPr>
+              <w:t>Price</w:t>
+            </w:r>
+          </w:p>
+        </w:tc>
+        <w:tc>
+          <w:tcPr>
+            <w:tcW w:w="2130" w:type="dxa"/>
+            <w:tcBorders>
+              <w:top w:val="single" w:color="C0C0C0" w:sz="6" w:space="0"/>
+              <w:left w:val="single" w:color="C0C0C0" w:sz="6" w:space="0"/>
+              <w:bottom w:val="single" w:color="C0C0C0" w:sz="6" w:space="0"/>
+              <w:right w:val="single" w:color="C0C0C0" w:sz="6" w:space="0"/>
+            </w:tcBorders>
+            <w:shd w:val="clear" w:color="auto" w:fill="FFFFFF"/>
+            <w:tcMar>
+              <w:top w:w="120" w:type="dxa"/>
+              <w:left w:w="210" w:type="dxa"/>
+              <w:bottom w:w="120" w:type="dxa"/>
+              <w:right w:w="210" w:type="dxa"/>
+            </w:tcMar>
+            <w:vAlign w:val="center"/>
+          </w:tcPr>
+          <w:p>
+            <w:pPr>
+              <w:rPr>
+                <w:rFonts w:hint="default" w:ascii="微软雅黑" w:hAnsi="微软雅黑" w:eastAsia="微软雅黑"/>
+                <w:lang w:val="en-US" w:eastAsia="zh-CN"/>
+              </w:rPr>
+            </w:pPr>
+            <w:r>
+              <w:rPr>
+                <w:rFonts w:hint="eastAsia" w:ascii="微软雅黑" w:hAnsi="微软雅黑" w:eastAsia="微软雅黑"/>
+                <w:lang w:val="en-US" w:eastAsia="zh-CN"/>
+              </w:rPr>
+              <w:t>double</w:t>
+            </w:r>
+          </w:p>
+        </w:tc>
+        <w:tc>
+          <w:tcPr>
+            <w:tcW w:w="2130" w:type="dxa"/>
+            <w:tcBorders>
+              <w:top w:val="single" w:color="C0C0C0" w:sz="6" w:space="0"/>
+              <w:left w:val="single" w:color="C0C0C0" w:sz="6" w:space="0"/>
+              <w:bottom w:val="single" w:color="C0C0C0" w:sz="6" w:space="0"/>
+              <w:right w:val="single" w:color="C0C0C0" w:sz="6" w:space="0"/>
+            </w:tcBorders>
+            <w:shd w:val="clear" w:color="auto" w:fill="FFFFFF"/>
+            <w:tcMar>
+              <w:top w:w="120" w:type="dxa"/>
+              <w:left w:w="210" w:type="dxa"/>
+              <w:bottom w:w="120" w:type="dxa"/>
+              <w:right w:w="210" w:type="dxa"/>
+            </w:tcMar>
+            <w:vAlign w:val="center"/>
+          </w:tcPr>
+          <w:p>
+            <w:pPr>
+              <w:rPr>
+                <w:rFonts w:hint="default" w:ascii="微软雅黑" w:hAnsi="微软雅黑" w:eastAsia="微软雅黑"/>
+                <w:lang w:val="en-US" w:eastAsia="zh-CN"/>
+              </w:rPr>
+            </w:pPr>
+            <w:r>
+              <w:rPr>
+                <w:rFonts w:hint="eastAsia" w:ascii="微软雅黑" w:hAnsi="微软雅黑" w:eastAsia="微软雅黑"/>
+                <w:lang w:val="en-US" w:eastAsia="zh-CN"/>
+              </w:rPr>
+              <w:t>10</w:t>
+            </w:r>
+            <w:bookmarkStart w:id="69" w:name="_GoBack"/>
+            <w:bookmarkEnd w:id="69"/>
+          </w:p>
+        </w:tc>
+        <w:tc>
+          <w:tcPr>
+            <w:tcW w:w="2130" w:type="dxa"/>
+            <w:tcBorders>
+              <w:top w:val="single" w:color="C0C0C0" w:sz="6" w:space="0"/>
+              <w:left w:val="single" w:color="C0C0C0" w:sz="6" w:space="0"/>
+              <w:bottom w:val="single" w:color="C0C0C0" w:sz="6" w:space="0"/>
+              <w:right w:val="single" w:color="C0C0C0" w:sz="6" w:space="0"/>
+            </w:tcBorders>
+            <w:shd w:val="clear" w:color="auto" w:fill="FFFFFF"/>
+            <w:tcMar>
+              <w:top w:w="120" w:type="dxa"/>
+              <w:left w:w="210" w:type="dxa"/>
+              <w:bottom w:w="120" w:type="dxa"/>
+              <w:right w:w="210" w:type="dxa"/>
+            </w:tcMar>
+          </w:tcPr>
+          <w:p>
+            <w:pPr>
+              <w:rPr>
+                <w:rFonts w:ascii="微软雅黑" w:hAnsi="微软雅黑" w:eastAsia="微软雅黑"/>
+              </w:rPr>
+            </w:pPr>
           </w:p>
         </w:tc>
       </w:tr>
@@ -12488,7 +13089,7 @@
     <w:lsdException w:unhideWhenUsed="0" w:uiPriority="0" w:semiHidden="0" w:name="footnote text"/>
     <w:lsdException w:unhideWhenUsed="0" w:uiPriority="0" w:semiHidden="0" w:name="annotation text"/>
     <w:lsdException w:qFormat="1" w:unhideWhenUsed="0" w:uiPriority="0" w:semiHidden="0" w:name="header"/>
-    <w:lsdException w:unhideWhenUsed="0" w:uiPriority="0" w:semiHidden="0" w:name="footer"/>
+    <w:lsdException w:qFormat="1" w:unhideWhenUsed="0" w:uiPriority="0" w:semiHidden="0" w:name="footer"/>
     <w:lsdException w:unhideWhenUsed="0" w:uiPriority="0" w:semiHidden="0" w:name="index heading"/>
     <w:lsdException w:qFormat="1" w:uiPriority="0" w:name="caption"/>
     <w:lsdException w:unhideWhenUsed="0" w:uiPriority="0" w:semiHidden="0" w:name="table of figures"/>
@@ -12796,6 +13397,7 @@
   <w:style w:type="paragraph" w:styleId="5">
     <w:name w:val="footer"/>
     <w:basedOn w:val="1"/>
+    <w:qFormat/>
     <w:uiPriority w:val="0"/>
     <w:pPr>
       <w:tabs>

--- a/文档/Marvel-XB(K)-DDD-2.0 数据库设计说明.docx
+++ b/文档/Marvel-XB(K)-DDD-2.0 数据库设计说明.docx
@@ -2138,8 +2138,8 @@
       <w:bookmarkStart w:id="0" w:name="_Toc28684"/>
       <w:bookmarkStart w:id="1" w:name="_Toc30521"/>
       <w:bookmarkStart w:id="2" w:name="_Toc9358"/>
-      <w:bookmarkStart w:id="3" w:name="_Toc14895"/>
-      <w:bookmarkStart w:id="4" w:name="_Toc21075"/>
+      <w:bookmarkStart w:id="3" w:name="_Toc21075"/>
+      <w:bookmarkStart w:id="4" w:name="_Toc14895"/>
       <w:bookmarkStart w:id="5" w:name="_Toc29633"/>
       <w:bookmarkStart w:id="6" w:name="_Toc302105921"/>
       <w:r>
@@ -2162,8 +2162,8 @@
           <w:rFonts w:ascii="微软雅黑" w:hAnsi="微软雅黑"/>
         </w:rPr>
       </w:pPr>
-      <w:bookmarkStart w:id="7" w:name="_Toc31757"/>
-      <w:bookmarkStart w:id="8" w:name="_Toc5276"/>
+      <w:bookmarkStart w:id="7" w:name="_Toc5276"/>
+      <w:bookmarkStart w:id="8" w:name="_Toc31757"/>
       <w:bookmarkStart w:id="9" w:name="_Toc16829"/>
       <w:bookmarkStart w:id="10" w:name="_Toc30805"/>
       <w:bookmarkStart w:id="11" w:name="_Toc4363"/>
@@ -2323,8 +2323,6 @@
         </w:rPr>
         <w:t>2</w:t>
       </w:r>
-      <w:bookmarkStart w:id="69" w:name="_GoBack"/>
-      <w:bookmarkEnd w:id="69"/>
       <w:r>
         <w:rPr>
           <w:rFonts w:hint="eastAsia" w:ascii="微软雅黑" w:hAnsi="微软雅黑" w:eastAsia="微软雅黑"/>
@@ -2484,12 +2482,12 @@
           <w:rFonts w:ascii="微软雅黑" w:hAnsi="微软雅黑"/>
         </w:rPr>
       </w:pPr>
-      <w:bookmarkStart w:id="18" w:name="_Toc25877"/>
-      <w:bookmarkStart w:id="19" w:name="_Toc35075824"/>
-      <w:bookmarkStart w:id="20" w:name="_Toc15359"/>
-      <w:bookmarkStart w:id="21" w:name="_Toc3124"/>
-      <w:bookmarkStart w:id="22" w:name="_Toc28943"/>
-      <w:bookmarkStart w:id="23" w:name="_Toc24149"/>
+      <w:bookmarkStart w:id="18" w:name="_Toc28943"/>
+      <w:bookmarkStart w:id="19" w:name="_Toc25877"/>
+      <w:bookmarkStart w:id="20" w:name="_Toc3124"/>
+      <w:bookmarkStart w:id="21" w:name="_Toc24149"/>
+      <w:bookmarkStart w:id="22" w:name="_Toc35075824"/>
+      <w:bookmarkStart w:id="23" w:name="_Toc15359"/>
       <w:r>
         <w:rPr>
           <w:rFonts w:hint="eastAsia" w:ascii="微软雅黑" w:hAnsi="微软雅黑"/>
@@ -2629,8 +2627,8 @@
         </w:rPr>
       </w:pPr>
       <w:bookmarkStart w:id="29" w:name="_Toc11969"/>
-      <w:bookmarkStart w:id="30" w:name="_Toc21661"/>
-      <w:bookmarkStart w:id="31" w:name="_Toc23702"/>
+      <w:bookmarkStart w:id="30" w:name="_Toc23702"/>
+      <w:bookmarkStart w:id="31" w:name="_Toc21661"/>
       <w:r>
         <w:rPr>
           <w:rFonts w:hint="eastAsia" w:ascii="微软雅黑" w:hAnsi="微软雅黑"/>
@@ -2660,10 +2658,10 @@
           <w:szCs w:val="32"/>
         </w:rPr>
       </w:pPr>
-      <w:bookmarkStart w:id="32" w:name="_Toc23492"/>
-      <w:bookmarkStart w:id="33" w:name="_Toc11790"/>
-      <w:bookmarkStart w:id="34" w:name="_Toc2617"/>
-      <w:bookmarkStart w:id="35" w:name="_Toc5410"/>
+      <w:bookmarkStart w:id="32" w:name="_Toc2617"/>
+      <w:bookmarkStart w:id="33" w:name="_Toc5410"/>
+      <w:bookmarkStart w:id="34" w:name="_Toc11790"/>
+      <w:bookmarkStart w:id="35" w:name="_Toc23492"/>
       <w:bookmarkStart w:id="36" w:name="_Toc302105922"/>
       <w:r>
         <w:rPr>
@@ -2698,10 +2696,10 @@
           <w:rFonts w:ascii="微软雅黑" w:hAnsi="微软雅黑" w:eastAsia="微软雅黑"/>
         </w:rPr>
       </w:pPr>
-      <w:bookmarkStart w:id="37" w:name="_Toc240"/>
-      <w:bookmarkStart w:id="38" w:name="_Toc4692"/>
-      <w:bookmarkStart w:id="39" w:name="_Toc20344"/>
-      <w:bookmarkStart w:id="40" w:name="_Toc20235"/>
+      <w:bookmarkStart w:id="37" w:name="_Toc4692"/>
+      <w:bookmarkStart w:id="38" w:name="_Toc20344"/>
+      <w:bookmarkStart w:id="39" w:name="_Toc20235"/>
+      <w:bookmarkStart w:id="40" w:name="_Toc240"/>
       <w:r>
         <w:rPr>
           <w:rFonts w:hint="eastAsia" w:ascii="微软雅黑" w:hAnsi="微软雅黑" w:eastAsia="微软雅黑"/>
@@ -2726,7 +2724,7 @@
           <w:rFonts w:hint="eastAsia" w:ascii="微软雅黑" w:hAnsi="微软雅黑" w:eastAsia="微软雅黑"/>
           <w:lang w:val="en-US" w:eastAsia="zh-CN"/>
         </w:rPr>
-        <w:t>六</w:t>
+        <w:t>十</w:t>
       </w:r>
       <w:r>
         <w:rPr>
@@ -2839,6 +2837,13 @@
       <w:r>
         <w:rPr>
           <w:rFonts w:hint="eastAsia" w:ascii="微软雅黑" w:hAnsi="微软雅黑" w:eastAsia="微软雅黑"/>
+          <w:lang w:val="en-US" w:eastAsia="zh-CN"/>
+        </w:rPr>
+        <w:t>位置信息，类别信息，公告信息，团队成员信息</w:t>
+      </w:r>
+      <w:r>
+        <w:rPr>
+          <w:rFonts w:hint="eastAsia" w:ascii="微软雅黑" w:hAnsi="微软雅黑" w:eastAsia="微软雅黑"/>
         </w:rPr>
         <w:t>。在</w:t>
       </w:r>
@@ -2847,7 +2852,7 @@
           <w:rFonts w:hint="eastAsia" w:ascii="微软雅黑" w:hAnsi="微软雅黑" w:eastAsia="微软雅黑"/>
           <w:lang w:val="en-US" w:eastAsia="zh-CN"/>
         </w:rPr>
-        <w:t>六</w:t>
+        <w:t>十</w:t>
       </w:r>
       <w:r>
         <w:rPr>
@@ -2943,9 +2948,9 @@
           <w:szCs w:val="32"/>
         </w:rPr>
       </w:pPr>
-      <w:bookmarkStart w:id="42" w:name="_Toc11024"/>
-      <w:bookmarkStart w:id="43" w:name="_Toc30718"/>
-      <w:bookmarkStart w:id="44" w:name="_Toc3623"/>
+      <w:bookmarkStart w:id="42" w:name="_Toc3623"/>
+      <w:bookmarkStart w:id="43" w:name="_Toc11024"/>
+      <w:bookmarkStart w:id="44" w:name="_Toc30718"/>
       <w:r>
         <w:rPr>
           <w:rFonts w:hint="eastAsia" w:ascii="微软雅黑" w:hAnsi="微软雅黑" w:eastAsia="微软雅黑" w:cstheme="majorBidi"/>
@@ -3215,8 +3220,8 @@
       </w:pPr>
       <w:bookmarkStart w:id="45" w:name="_Toc29751"/>
       <w:bookmarkStart w:id="46" w:name="_Toc10931"/>
-      <w:bookmarkStart w:id="47" w:name="_Toc302105925"/>
-      <w:bookmarkStart w:id="48" w:name="_Toc22834"/>
+      <w:bookmarkStart w:id="47" w:name="_Toc22834"/>
+      <w:bookmarkStart w:id="48" w:name="_Toc302105925"/>
       <w:bookmarkStart w:id="49" w:name="_Toc1554"/>
       <w:r>
         <w:rPr>
@@ -3250,8 +3255,8 @@
       <w:bookmarkStart w:id="50" w:name="_Toc300"/>
       <w:bookmarkStart w:id="51" w:name="_Toc14568"/>
       <w:bookmarkStart w:id="52" w:name="_Toc17770"/>
-      <w:bookmarkStart w:id="53" w:name="_Toc302105926"/>
-      <w:bookmarkStart w:id="54" w:name="_Toc18807"/>
+      <w:bookmarkStart w:id="53" w:name="_Toc18807"/>
+      <w:bookmarkStart w:id="54" w:name="_Toc302105926"/>
       <w:r>
         <w:rPr>
           <w:rFonts w:hint="eastAsia" w:ascii="微软雅黑" w:hAnsi="微软雅黑" w:eastAsia="微软雅黑" w:cstheme="majorBidi"/>
@@ -3301,9 +3306,9 @@
           <w:szCs w:val="32"/>
         </w:rPr>
       </w:pPr>
-      <w:bookmarkStart w:id="55" w:name="_Toc665"/>
+      <w:bookmarkStart w:id="55" w:name="_Toc23506"/>
       <w:bookmarkStart w:id="56" w:name="_Toc6751"/>
-      <w:bookmarkStart w:id="57" w:name="_Toc23506"/>
+      <w:bookmarkStart w:id="57" w:name="_Toc665"/>
       <w:r>
         <w:rPr>
           <w:rFonts w:hint="eastAsia" w:ascii="微软雅黑" w:hAnsi="微软雅黑" w:eastAsia="微软雅黑" w:cstheme="majorBidi"/>
@@ -3370,9 +3375,9 @@
         </w:rPr>
       </w:pPr>
       <w:bookmarkStart w:id="58" w:name="_Toc22310"/>
-      <w:bookmarkStart w:id="59" w:name="_Toc5251"/>
-      <w:bookmarkStart w:id="60" w:name="_Toc21624"/>
-      <w:bookmarkStart w:id="61" w:name="_Toc19068"/>
+      <w:bookmarkStart w:id="59" w:name="_Toc19068"/>
+      <w:bookmarkStart w:id="60" w:name="_Toc5251"/>
+      <w:bookmarkStart w:id="61" w:name="_Toc21624"/>
       <w:r>
         <w:rPr>
           <w:rFonts w:hint="eastAsia" w:ascii="微软雅黑" w:hAnsi="微软雅黑" w:eastAsia="微软雅黑"/>
@@ -3684,8 +3689,8 @@
           <w:szCs w:val="32"/>
         </w:rPr>
       </w:pPr>
-      <w:bookmarkStart w:id="62" w:name="_Toc21960"/>
-      <w:bookmarkStart w:id="63" w:name="_Toc25906"/>
+      <w:bookmarkStart w:id="62" w:name="_Toc25906"/>
+      <w:bookmarkStart w:id="63" w:name="_Toc21960"/>
       <w:r>
         <w:rPr>
           <w:rFonts w:hint="eastAsia" w:ascii="微软雅黑" w:hAnsi="微软雅黑" w:eastAsia="微软雅黑"/>
@@ -3733,8 +3738,8 @@
           <w:szCs w:val="30"/>
         </w:rPr>
       </w:pPr>
-      <w:bookmarkStart w:id="64" w:name="_Toc29565"/>
-      <w:bookmarkStart w:id="65" w:name="_Toc9668"/>
+      <w:bookmarkStart w:id="64" w:name="_Toc9668"/>
+      <w:bookmarkStart w:id="65" w:name="_Toc29565"/>
       <w:r>
         <w:rPr>
           <w:rFonts w:hint="eastAsia" w:ascii="微软雅黑" w:hAnsi="微软雅黑" w:eastAsia="微软雅黑"/>
@@ -4027,7 +4032,6 @@
             <w:insideH w:val="none" w:color="auto" w:sz="0" w:space="0"/>
             <w:insideV w:val="none" w:color="auto" w:sz="0" w:space="0"/>
           </w:tblBorders>
-          <w:shd w:val="clear" w:color="auto" w:fill="FFFFFF"/>
           <w:tblCellMar>
             <w:top w:w="0" w:type="dxa"/>
             <w:left w:w="0" w:type="dxa"/>
@@ -4170,7 +4174,6 @@
             <w:insideH w:val="none" w:color="auto" w:sz="0" w:space="0"/>
             <w:insideV w:val="none" w:color="auto" w:sz="0" w:space="0"/>
           </w:tblBorders>
-          <w:shd w:val="clear" w:color="auto" w:fill="FFFFFF"/>
           <w:tblCellMar>
             <w:top w:w="0" w:type="dxa"/>
             <w:left w:w="0" w:type="dxa"/>
@@ -5342,6 +5345,12 @@
             <w:insideH w:val="none" w:color="auto" w:sz="0" w:space="0"/>
             <w:insideV w:val="none" w:color="auto" w:sz="0" w:space="0"/>
           </w:tblBorders>
+          <w:tblCellMar>
+            <w:top w:w="0" w:type="dxa"/>
+            <w:left w:w="0" w:type="dxa"/>
+            <w:bottom w:w="0" w:type="dxa"/>
+            <w:right w:w="0" w:type="dxa"/>
+          </w:tblCellMar>
         </w:tblPrEx>
         <w:trPr>
           <w:jc w:val="center"/>
@@ -10706,12 +10715,6 @@
             <w:insideH w:val="none" w:color="auto" w:sz="0" w:space="0"/>
             <w:insideV w:val="none" w:color="auto" w:sz="0" w:space="0"/>
           </w:tblBorders>
-          <w:tblCellMar>
-            <w:top w:w="0" w:type="dxa"/>
-            <w:left w:w="0" w:type="dxa"/>
-            <w:bottom w:w="0" w:type="dxa"/>
-            <w:right w:w="0" w:type="dxa"/>
-          </w:tblCellMar>
         </w:tblPrEx>
         <w:trPr>
           <w:jc w:val="center"/>
@@ -13043,12 +13046,6 @@
             <w:insideH w:val="none" w:color="auto" w:sz="0" w:space="0"/>
             <w:insideV w:val="none" w:color="auto" w:sz="0" w:space="0"/>
           </w:tblBorders>
-          <w:tblCellMar>
-            <w:top w:w="0" w:type="dxa"/>
-            <w:left w:w="0" w:type="dxa"/>
-            <w:bottom w:w="0" w:type="dxa"/>
-            <w:right w:w="0" w:type="dxa"/>
-          </w:tblCellMar>
         </w:tblPrEx>
         <w:trPr>
           <w:jc w:val="center"/>
@@ -15131,20 +15128,8 @@
           <w:rFonts w:ascii="微软雅黑" w:hAnsi="微软雅黑" w:eastAsia="微软雅黑"/>
         </w:rPr>
       </w:pPr>
-    </w:p>
-    <w:p>
-      <w:pPr>
-        <w:rPr>
-          <w:rFonts w:ascii="微软雅黑" w:hAnsi="微软雅黑" w:eastAsia="微软雅黑"/>
-        </w:rPr>
-      </w:pPr>
-    </w:p>
-    <w:p>
-      <w:pPr>
-        <w:rPr>
-          <w:rFonts w:ascii="微软雅黑" w:hAnsi="微软雅黑" w:eastAsia="微软雅黑"/>
-        </w:rPr>
-      </w:pPr>
+      <w:bookmarkStart w:id="69" w:name="_GoBack"/>
+      <w:bookmarkEnd w:id="69"/>
     </w:p>
     <w:p>
       <w:pPr>
